--- a/doc1.docx
+++ b/doc1.docx
@@ -74,6 +74,18 @@
                                 <w:sz w:val="48"/>
                                 <w:szCs w:val="36"/>
                               </w:rPr>
+                              <w:t>s</w:t>
+                            </w:r>
+                            <w:bookmarkStart w:id="0" w:name="_GoBack"/>
+                            <w:bookmarkEnd w:id="0"/>
+                            <w:r>
+                              <w:rPr>
+                                <w:rFonts w:ascii="Segoe Print" w:hAnsi="Segoe Print"/>
+                                <w:color w:val="000000" w:themeColor="text1"/>
+                                <w:kern w:val="24"/>
+                                <w:sz w:val="48"/>
+                                <w:szCs w:val="36"/>
+                              </w:rPr>
                               <w:t xml:space="preserve"> Flower shop</w:t>
                             </w:r>
                           </w:p>
@@ -105,7 +117,6 @@
                   <w:txbxContent>
                     <w:p>
                       <w:pPr>
-                        <w:pStyle w:val="a3"/>
                         <w:jc w:val="center"/>
                         <w:rPr>
                           <w:sz w:val="36"/>
@@ -131,6 +142,18 @@
                         </w:rPr>
                         <w:t>Moment</w:t>
                       </w:r>
+                      <w:r>
+                        <w:rPr>
+                          <w:rFonts w:ascii="Segoe Print" w:hAnsi="Segoe Print"/>
+                          <w:color w:val="000000" w:themeColor="text1"/>
+                          <w:kern w:val="24"/>
+                          <w:sz w:val="48"/>
+                          <w:szCs w:val="36"/>
+                        </w:rPr>
+                        <w:t>s</w:t>
+                      </w:r>
+                      <w:bookmarkStart w:id="1" w:name="_GoBack"/>
+                      <w:bookmarkEnd w:id="1"/>
                       <w:r>
                         <w:rPr>
                           <w:rFonts w:ascii="Segoe Print" w:hAnsi="Segoe Print"/>
@@ -627,7 +650,6 @@
             </w:tcBorders>
           </w:tcPr>
           <w:p>
-            <w:bookmarkStart w:id="0" w:name="_GoBack"/>
             <w:r>
               <w:t>I3</w:t>
             </w:r>
@@ -682,7 +704,6 @@
           </w:p>
         </w:tc>
       </w:tr>
-      <w:bookmarkEnd w:id="0"/>
       <w:tr>
         <w:tc>
           <w:tcPr>

--- a/doc1.docx
+++ b/doc1.docx
@@ -74,18 +74,6 @@
                                 <w:sz w:val="48"/>
                                 <w:szCs w:val="36"/>
                               </w:rPr>
-                              <w:t>s</w:t>
-                            </w:r>
-                            <w:bookmarkStart w:id="0" w:name="_GoBack"/>
-                            <w:bookmarkEnd w:id="0"/>
-                            <w:r>
-                              <w:rPr>
-                                <w:rFonts w:ascii="Segoe Print" w:hAnsi="Segoe Print"/>
-                                <w:color w:val="000000" w:themeColor="text1"/>
-                                <w:kern w:val="24"/>
-                                <w:sz w:val="48"/>
-                                <w:szCs w:val="36"/>
-                              </w:rPr>
                               <w:t xml:space="preserve"> Flower shop</w:t>
                             </w:r>
                           </w:p>
@@ -117,6 +105,7 @@
                   <w:txbxContent>
                     <w:p>
                       <w:pPr>
+                        <w:pStyle w:val="a3"/>
                         <w:jc w:val="center"/>
                         <w:rPr>
                           <w:sz w:val="36"/>
@@ -142,18 +131,6 @@
                         </w:rPr>
                         <w:t>Moment</w:t>
                       </w:r>
-                      <w:r>
-                        <w:rPr>
-                          <w:rFonts w:ascii="Segoe Print" w:hAnsi="Segoe Print"/>
-                          <w:color w:val="000000" w:themeColor="text1"/>
-                          <w:kern w:val="24"/>
-                          <w:sz w:val="48"/>
-                          <w:szCs w:val="36"/>
-                        </w:rPr>
-                        <w:t>s</w:t>
-                      </w:r>
-                      <w:bookmarkStart w:id="1" w:name="_GoBack"/>
-                      <w:bookmarkEnd w:id="1"/>
                       <w:r>
                         <w:rPr>
                           <w:rFonts w:ascii="Segoe Print" w:hAnsi="Segoe Print"/>
@@ -650,6 +627,7 @@
             </w:tcBorders>
           </w:tcPr>
           <w:p>
+            <w:bookmarkStart w:id="0" w:name="_GoBack"/>
             <w:r>
               <w:t>I3</w:t>
             </w:r>
@@ -704,6 +682,7 @@
           </w:p>
         </w:tc>
       </w:tr>
+      <w:bookmarkEnd w:id="0"/>
       <w:tr>
         <w:tc>
           <w:tcPr>
